--- a/professional-skills-iv/ps-iv-exp-7.docx
+++ b/professional-skills-iv/ps-iv-exp-7.docx
@@ -1,6 +1,6 @@
 
 <file path=word/document.xml><?xml version="1.0" encoding="utf-8"?>
-<w:document xmlns:wpc="http://schemas.microsoft.com/office/word/2010/wordprocessingCanvas" xmlns:cx="http://schemas.microsoft.com/office/drawing/2014/chartex" xmlns:mc="http://schemas.openxmlformats.org/markup-compatibility/2006" xmlns:o="urn:schemas-microsoft-com:office:office" xmlns:r="http://schemas.openxmlformats.org/officeDocument/2006/relationships" xmlns:m="http://schemas.openxmlformats.org/officeDocument/2006/math" xmlns:v="urn:schemas-microsoft-com:vml" xmlns:wp14="http://schemas.microsoft.com/office/word/2010/wordprocessingDrawing" xmlns:wp="http://schemas.openxmlformats.org/drawingml/2006/wordprocessingDrawing" xmlns:w10="urn:schemas-microsoft-com:office:word" xmlns:w="http://schemas.openxmlformats.org/wordprocessingml/2006/main" xmlns:w14="http://schemas.microsoft.com/office/word/2010/wordml" xmlns:w15="http://schemas.microsoft.com/office/word/2012/wordml" xmlns:w16se="http://schemas.microsoft.com/office/word/2015/wordml/symex" xmlns:wpg="http://schemas.microsoft.com/office/word/2010/wordprocessingGroup" xmlns:wpi="http://schemas.microsoft.com/office/word/2010/wordprocessingInk" xmlns:wne="http://schemas.microsoft.com/office/word/2006/wordml" xmlns:wps="http://schemas.microsoft.com/office/word/2010/wordprocessingShape" mc:Ignorable="w14 w15 w16se wp14">
+<w:document xmlns:wpc="http://schemas.microsoft.com/office/word/2010/wordprocessingCanvas" xmlns:cx="http://schemas.microsoft.com/office/drawing/2014/chartex" xmlns:cx1="http://schemas.microsoft.com/office/drawing/2015/9/8/chartex" xmlns:cx2="http://schemas.microsoft.com/office/drawing/2015/10/21/chartex" xmlns:cx3="http://schemas.microsoft.com/office/drawing/2016/5/9/chartex" xmlns:cx4="http://schemas.microsoft.com/office/drawing/2016/5/10/chartex" xmlns:cx5="http://schemas.microsoft.com/office/drawing/2016/5/11/chartex" xmlns:cx6="http://schemas.microsoft.com/office/drawing/2016/5/12/chartex" xmlns:cx7="http://schemas.microsoft.com/office/drawing/2016/5/13/chartex" xmlns:cx8="http://schemas.microsoft.com/office/drawing/2016/5/14/chartex" xmlns:mc="http://schemas.openxmlformats.org/markup-compatibility/2006" xmlns:aink="http://schemas.microsoft.com/office/drawing/2016/ink" xmlns:am3d="http://schemas.microsoft.com/office/drawing/2017/model3d" xmlns:o="urn:schemas-microsoft-com:office:office" xmlns:oel="http://schemas.microsoft.com/office/2019/extlst" xmlns:r="http://schemas.openxmlformats.org/officeDocument/2006/relationships" xmlns:m="http://schemas.openxmlformats.org/officeDocument/2006/math" xmlns:v="urn:schemas-microsoft-com:vml" xmlns:wp14="http://schemas.microsoft.com/office/word/2010/wordprocessingDrawing" xmlns:wp="http://schemas.openxmlformats.org/drawingml/2006/wordprocessingDrawing" xmlns:w10="urn:schemas-microsoft-com:office:word" xmlns:w="http://schemas.openxmlformats.org/wordprocessingml/2006/main" xmlns:w14="http://schemas.microsoft.com/office/word/2010/wordml" xmlns:w15="http://schemas.microsoft.com/office/word/2012/wordml" xmlns:w16cex="http://schemas.microsoft.com/office/word/2018/wordml/cex" xmlns:w16cid="http://schemas.microsoft.com/office/word/2016/wordml/cid" xmlns:w16="http://schemas.microsoft.com/office/word/2018/wordml" xmlns:w16du="http://schemas.microsoft.com/office/word/2023/wordml/word16du" xmlns:w16sdtdh="http://schemas.microsoft.com/office/word/2020/wordml/sdtdatahash" xmlns:w16se="http://schemas.microsoft.com/office/word/2015/wordml/symex" xmlns:wpg="http://schemas.microsoft.com/office/word/2010/wordprocessingGroup" xmlns:wpi="http://schemas.microsoft.com/office/word/2010/wordprocessingInk" xmlns:wne="http://schemas.microsoft.com/office/word/2006/wordml" xmlns:wps="http://schemas.microsoft.com/office/word/2010/wordprocessingShape" mc:Ignorable="w14 w15 w16se w16cid w16 w16cex w16sdtdh w16du wp14">
   <w:body>
     <w:p>
       <w:pPr>
@@ -183,8 +183,6 @@
           <w:lang w:val="en-US"/>
         </w:rPr>
       </w:pPr>
-      <w:bookmarkStart w:id="0" w:name="_GoBack"/>
-      <w:bookmarkEnd w:id="0"/>
       <w:r>
         <w:rPr>
           <w:rFonts w:ascii="Times New Roman" w:hAnsi="Times New Roman" w:cs="Times New Roman"/>
@@ -505,7 +503,7 @@
           <w:lang w:eastAsia="en-IN"/>
         </w:rPr>
         <w:drawing>
-          <wp:inline distT="0" distB="0" distL="0" distR="0" wp14:anchorId="75835F81" wp14:editId="4DAFC9DB">
+          <wp:inline distT="0" distB="0" distL="0" distR="0" wp14:anchorId="75835F81" wp14:editId="24C3F0C7">
             <wp:extent cx="5222240" cy="2510825"/>
             <wp:effectExtent l="0" t="0" r="0" b="3810"/>
             <wp:docPr id="2" name="Picture 2" descr="C:\Users\Administrator\Pictures\Screenshots\Screenshot (6).png"/>
@@ -581,7 +579,7 @@
           <w:lang w:eastAsia="en-IN"/>
         </w:rPr>
         <w:drawing>
-          <wp:inline distT="0" distB="0" distL="0" distR="0" wp14:anchorId="55459709" wp14:editId="4764A75D">
+          <wp:inline distT="0" distB="0" distL="0" distR="0" wp14:anchorId="55459709" wp14:editId="53F623B0">
             <wp:extent cx="5217259" cy="2519680"/>
             <wp:effectExtent l="0" t="0" r="2540" b="0"/>
             <wp:docPr id="3" name="Picture 3" descr="C:\Users\Administrator\Pictures\Screenshots\Screenshot (7).png"/>
@@ -957,7 +955,7 @@
 </file>
 
 <file path=word/endnotes.xml><?xml version="1.0" encoding="utf-8"?>
-<w:endnotes xmlns:wpc="http://schemas.microsoft.com/office/word/2010/wordprocessingCanvas" xmlns:cx="http://schemas.microsoft.com/office/drawing/2014/chartex" xmlns:mc="http://schemas.openxmlformats.org/markup-compatibility/2006" xmlns:o="urn:schemas-microsoft-com:office:office" xmlns:r="http://schemas.openxmlformats.org/officeDocument/2006/relationships" xmlns:m="http://schemas.openxmlformats.org/officeDocument/2006/math" xmlns:v="urn:schemas-microsoft-com:vml" xmlns:wp14="http://schemas.microsoft.com/office/word/2010/wordprocessingDrawing" xmlns:wp="http://schemas.openxmlformats.org/drawingml/2006/wordprocessingDrawing" xmlns:w10="urn:schemas-microsoft-com:office:word" xmlns:w="http://schemas.openxmlformats.org/wordprocessingml/2006/main" xmlns:w14="http://schemas.microsoft.com/office/word/2010/wordml" xmlns:w15="http://schemas.microsoft.com/office/word/2012/wordml" xmlns:w16se="http://schemas.microsoft.com/office/word/2015/wordml/symex" xmlns:wpg="http://schemas.microsoft.com/office/word/2010/wordprocessingGroup" xmlns:wpi="http://schemas.microsoft.com/office/word/2010/wordprocessingInk" xmlns:wne="http://schemas.microsoft.com/office/word/2006/wordml" xmlns:wps="http://schemas.microsoft.com/office/word/2010/wordprocessingShape" mc:Ignorable="w14 w15 w16se wp14">
+<w:endnotes xmlns:wpc="http://schemas.microsoft.com/office/word/2010/wordprocessingCanvas" xmlns:cx="http://schemas.microsoft.com/office/drawing/2014/chartex" xmlns:cx1="http://schemas.microsoft.com/office/drawing/2015/9/8/chartex" xmlns:cx2="http://schemas.microsoft.com/office/drawing/2015/10/21/chartex" xmlns:cx3="http://schemas.microsoft.com/office/drawing/2016/5/9/chartex" xmlns:cx4="http://schemas.microsoft.com/office/drawing/2016/5/10/chartex" xmlns:cx5="http://schemas.microsoft.com/office/drawing/2016/5/11/chartex" xmlns:cx6="http://schemas.microsoft.com/office/drawing/2016/5/12/chartex" xmlns:cx7="http://schemas.microsoft.com/office/drawing/2016/5/13/chartex" xmlns:cx8="http://schemas.microsoft.com/office/drawing/2016/5/14/chartex" xmlns:mc="http://schemas.openxmlformats.org/markup-compatibility/2006" xmlns:aink="http://schemas.microsoft.com/office/drawing/2016/ink" xmlns:am3d="http://schemas.microsoft.com/office/drawing/2017/model3d" xmlns:o="urn:schemas-microsoft-com:office:office" xmlns:oel="http://schemas.microsoft.com/office/2019/extlst" xmlns:r="http://schemas.openxmlformats.org/officeDocument/2006/relationships" xmlns:m="http://schemas.openxmlformats.org/officeDocument/2006/math" xmlns:v="urn:schemas-microsoft-com:vml" xmlns:wp14="http://schemas.microsoft.com/office/word/2010/wordprocessingDrawing" xmlns:wp="http://schemas.openxmlformats.org/drawingml/2006/wordprocessingDrawing" xmlns:w10="urn:schemas-microsoft-com:office:word" xmlns:w="http://schemas.openxmlformats.org/wordprocessingml/2006/main" xmlns:w14="http://schemas.microsoft.com/office/word/2010/wordml" xmlns:w15="http://schemas.microsoft.com/office/word/2012/wordml" xmlns:w16cex="http://schemas.microsoft.com/office/word/2018/wordml/cex" xmlns:w16cid="http://schemas.microsoft.com/office/word/2016/wordml/cid" xmlns:w16="http://schemas.microsoft.com/office/word/2018/wordml" xmlns:w16du="http://schemas.microsoft.com/office/word/2023/wordml/word16du" xmlns:w16sdtdh="http://schemas.microsoft.com/office/word/2020/wordml/sdtdatahash" xmlns:w16se="http://schemas.microsoft.com/office/word/2015/wordml/symex" xmlns:wpg="http://schemas.microsoft.com/office/word/2010/wordprocessingGroup" xmlns:wpi="http://schemas.microsoft.com/office/word/2010/wordprocessingInk" xmlns:wne="http://schemas.microsoft.com/office/word/2006/wordml" xmlns:wps="http://schemas.microsoft.com/office/word/2010/wordprocessingShape" mc:Ignorable="w14 w15 w16se w16cid w16 w16cex w16sdtdh w16du wp14">
   <w:endnote w:type="separator" w:id="-1">
     <w:p>
       <w:pPr>
@@ -982,7 +980,7 @@
 </file>
 
 <file path=word/footer1.xml><?xml version="1.0" encoding="utf-8"?>
-<w:ftr xmlns:wpc="http://schemas.microsoft.com/office/word/2010/wordprocessingCanvas" xmlns:cx="http://schemas.microsoft.com/office/drawing/2014/chartex" xmlns:mc="http://schemas.openxmlformats.org/markup-compatibility/2006" xmlns:o="urn:schemas-microsoft-com:office:office" xmlns:r="http://schemas.openxmlformats.org/officeDocument/2006/relationships" xmlns:m="http://schemas.openxmlformats.org/officeDocument/2006/math" xmlns:v="urn:schemas-microsoft-com:vml" xmlns:wp14="http://schemas.microsoft.com/office/word/2010/wordprocessingDrawing" xmlns:wp="http://schemas.openxmlformats.org/drawingml/2006/wordprocessingDrawing" xmlns:w10="urn:schemas-microsoft-com:office:word" xmlns:w="http://schemas.openxmlformats.org/wordprocessingml/2006/main" xmlns:w14="http://schemas.microsoft.com/office/word/2010/wordml" xmlns:w15="http://schemas.microsoft.com/office/word/2012/wordml" xmlns:w16se="http://schemas.microsoft.com/office/word/2015/wordml/symex" xmlns:wpg="http://schemas.microsoft.com/office/word/2010/wordprocessingGroup" xmlns:wpi="http://schemas.microsoft.com/office/word/2010/wordprocessingInk" xmlns:wne="http://schemas.microsoft.com/office/word/2006/wordml" xmlns:wps="http://schemas.microsoft.com/office/word/2010/wordprocessingShape" mc:Ignorable="w14 w15 w16se wp14">
+<w:ftr xmlns:wpc="http://schemas.microsoft.com/office/word/2010/wordprocessingCanvas" xmlns:cx="http://schemas.microsoft.com/office/drawing/2014/chartex" xmlns:cx1="http://schemas.microsoft.com/office/drawing/2015/9/8/chartex" xmlns:cx2="http://schemas.microsoft.com/office/drawing/2015/10/21/chartex" xmlns:cx3="http://schemas.microsoft.com/office/drawing/2016/5/9/chartex" xmlns:cx4="http://schemas.microsoft.com/office/drawing/2016/5/10/chartex" xmlns:cx5="http://schemas.microsoft.com/office/drawing/2016/5/11/chartex" xmlns:cx6="http://schemas.microsoft.com/office/drawing/2016/5/12/chartex" xmlns:cx7="http://schemas.microsoft.com/office/drawing/2016/5/13/chartex" xmlns:cx8="http://schemas.microsoft.com/office/drawing/2016/5/14/chartex" xmlns:mc="http://schemas.openxmlformats.org/markup-compatibility/2006" xmlns:aink="http://schemas.microsoft.com/office/drawing/2016/ink" xmlns:am3d="http://schemas.microsoft.com/office/drawing/2017/model3d" xmlns:o="urn:schemas-microsoft-com:office:office" xmlns:oel="http://schemas.microsoft.com/office/2019/extlst" xmlns:r="http://schemas.openxmlformats.org/officeDocument/2006/relationships" xmlns:m="http://schemas.openxmlformats.org/officeDocument/2006/math" xmlns:v="urn:schemas-microsoft-com:vml" xmlns:wp14="http://schemas.microsoft.com/office/word/2010/wordprocessingDrawing" xmlns:wp="http://schemas.openxmlformats.org/drawingml/2006/wordprocessingDrawing" xmlns:w10="urn:schemas-microsoft-com:office:word" xmlns:w="http://schemas.openxmlformats.org/wordprocessingml/2006/main" xmlns:w14="http://schemas.microsoft.com/office/word/2010/wordml" xmlns:w15="http://schemas.microsoft.com/office/word/2012/wordml" xmlns:w16cex="http://schemas.microsoft.com/office/word/2018/wordml/cex" xmlns:w16cid="http://schemas.microsoft.com/office/word/2016/wordml/cid" xmlns:w16="http://schemas.microsoft.com/office/word/2018/wordml" xmlns:w16du="http://schemas.microsoft.com/office/word/2023/wordml/word16du" xmlns:w16sdtdh="http://schemas.microsoft.com/office/word/2020/wordml/sdtdatahash" xmlns:w16se="http://schemas.microsoft.com/office/word/2015/wordml/symex" xmlns:wpg="http://schemas.microsoft.com/office/word/2010/wordprocessingGroup" xmlns:wpi="http://schemas.microsoft.com/office/word/2010/wordprocessingInk" xmlns:wne="http://schemas.microsoft.com/office/word/2006/wordml" xmlns:wps="http://schemas.microsoft.com/office/word/2010/wordprocessingShape" mc:Ignorable="w14 w15 w16se w16cid w16 w16cex w16sdtdh w16du wp14">
   <w:p>
     <w:pPr>
       <w:pStyle w:val="Footer"/>
@@ -1001,34 +999,14 @@
         <w:sz w:val="24"/>
         <w:lang w:val="en-US"/>
       </w:rPr>
-      <w:t xml:space="preserve">Aditya </w:t>
-    </w:r>
-    <w:proofErr w:type="spellStart"/>
-    <w:r>
-      <w:rPr>
-        <w:rFonts w:ascii="Times New Roman" w:hAnsi="Times New Roman" w:cs="Times New Roman"/>
-        <w:b/>
-        <w:sz w:val="24"/>
-        <w:lang w:val="en-US"/>
-      </w:rPr>
-      <w:t>Kirti</w:t>
-    </w:r>
-    <w:proofErr w:type="spellEnd"/>
-    <w:r>
-      <w:rPr>
-        <w:rFonts w:ascii="Times New Roman" w:hAnsi="Times New Roman" w:cs="Times New Roman"/>
-        <w:b/>
-        <w:sz w:val="24"/>
-        <w:lang w:val="en-US"/>
-      </w:rPr>
-      <w:t xml:space="preserve">                                                                                                            TE: IT-A 61</w:t>
+      <w:t>Aditya Kirti                                                                                                            TE: IT-A 61</w:t>
     </w:r>
   </w:p>
 </w:ftr>
 </file>
 
 <file path=word/footnotes.xml><?xml version="1.0" encoding="utf-8"?>
-<w:footnotes xmlns:wpc="http://schemas.microsoft.com/office/word/2010/wordprocessingCanvas" xmlns:cx="http://schemas.microsoft.com/office/drawing/2014/chartex" xmlns:mc="http://schemas.openxmlformats.org/markup-compatibility/2006" xmlns:o="urn:schemas-microsoft-com:office:office" xmlns:r="http://schemas.openxmlformats.org/officeDocument/2006/relationships" xmlns:m="http://schemas.openxmlformats.org/officeDocument/2006/math" xmlns:v="urn:schemas-microsoft-com:vml" xmlns:wp14="http://schemas.microsoft.com/office/word/2010/wordprocessingDrawing" xmlns:wp="http://schemas.openxmlformats.org/drawingml/2006/wordprocessingDrawing" xmlns:w10="urn:schemas-microsoft-com:office:word" xmlns:w="http://schemas.openxmlformats.org/wordprocessingml/2006/main" xmlns:w14="http://schemas.microsoft.com/office/word/2010/wordml" xmlns:w15="http://schemas.microsoft.com/office/word/2012/wordml" xmlns:w16se="http://schemas.microsoft.com/office/word/2015/wordml/symex" xmlns:wpg="http://schemas.microsoft.com/office/word/2010/wordprocessingGroup" xmlns:wpi="http://schemas.microsoft.com/office/word/2010/wordprocessingInk" xmlns:wne="http://schemas.microsoft.com/office/word/2006/wordml" xmlns:wps="http://schemas.microsoft.com/office/word/2010/wordprocessingShape" mc:Ignorable="w14 w15 w16se wp14">
+<w:footnotes xmlns:wpc="http://schemas.microsoft.com/office/word/2010/wordprocessingCanvas" xmlns:cx="http://schemas.microsoft.com/office/drawing/2014/chartex" xmlns:cx1="http://schemas.microsoft.com/office/drawing/2015/9/8/chartex" xmlns:cx2="http://schemas.microsoft.com/office/drawing/2015/10/21/chartex" xmlns:cx3="http://schemas.microsoft.com/office/drawing/2016/5/9/chartex" xmlns:cx4="http://schemas.microsoft.com/office/drawing/2016/5/10/chartex" xmlns:cx5="http://schemas.microsoft.com/office/drawing/2016/5/11/chartex" xmlns:cx6="http://schemas.microsoft.com/office/drawing/2016/5/12/chartex" xmlns:cx7="http://schemas.microsoft.com/office/drawing/2016/5/13/chartex" xmlns:cx8="http://schemas.microsoft.com/office/drawing/2016/5/14/chartex" xmlns:mc="http://schemas.openxmlformats.org/markup-compatibility/2006" xmlns:aink="http://schemas.microsoft.com/office/drawing/2016/ink" xmlns:am3d="http://schemas.microsoft.com/office/drawing/2017/model3d" xmlns:o="urn:schemas-microsoft-com:office:office" xmlns:oel="http://schemas.microsoft.com/office/2019/extlst" xmlns:r="http://schemas.openxmlformats.org/officeDocument/2006/relationships" xmlns:m="http://schemas.openxmlformats.org/officeDocument/2006/math" xmlns:v="urn:schemas-microsoft-com:vml" xmlns:wp14="http://schemas.microsoft.com/office/word/2010/wordprocessingDrawing" xmlns:wp="http://schemas.openxmlformats.org/drawingml/2006/wordprocessingDrawing" xmlns:w10="urn:schemas-microsoft-com:office:word" xmlns:w="http://schemas.openxmlformats.org/wordprocessingml/2006/main" xmlns:w14="http://schemas.microsoft.com/office/word/2010/wordml" xmlns:w15="http://schemas.microsoft.com/office/word/2012/wordml" xmlns:w16cex="http://schemas.microsoft.com/office/word/2018/wordml/cex" xmlns:w16cid="http://schemas.microsoft.com/office/word/2016/wordml/cid" xmlns:w16="http://schemas.microsoft.com/office/word/2018/wordml" xmlns:w16du="http://schemas.microsoft.com/office/word/2023/wordml/word16du" xmlns:w16sdtdh="http://schemas.microsoft.com/office/word/2020/wordml/sdtdatahash" xmlns:w16se="http://schemas.microsoft.com/office/word/2015/wordml/symex" xmlns:wpg="http://schemas.microsoft.com/office/word/2010/wordprocessingGroup" xmlns:wpi="http://schemas.microsoft.com/office/word/2010/wordprocessingInk" xmlns:wne="http://schemas.microsoft.com/office/word/2006/wordml" xmlns:wps="http://schemas.microsoft.com/office/word/2010/wordprocessingShape" mc:Ignorable="w14 w15 w16se w16cid w16 w16cex w16sdtdh w16du wp14">
   <w:footnote w:type="separator" w:id="-1">
     <w:p>
       <w:pPr>
@@ -1053,33 +1031,39 @@
 </file>
 
 <file path=word/header1.xml><?xml version="1.0" encoding="utf-8"?>
-<w:hdr xmlns:wpc="http://schemas.microsoft.com/office/word/2010/wordprocessingCanvas" xmlns:cx="http://schemas.microsoft.com/office/drawing/2014/chartex" xmlns:mc="http://schemas.openxmlformats.org/markup-compatibility/2006" xmlns:o="urn:schemas-microsoft-com:office:office" xmlns:r="http://schemas.openxmlformats.org/officeDocument/2006/relationships" xmlns:m="http://schemas.openxmlformats.org/officeDocument/2006/math" xmlns:v="urn:schemas-microsoft-com:vml" xmlns:wp14="http://schemas.microsoft.com/office/word/2010/wordprocessingDrawing" xmlns:wp="http://schemas.openxmlformats.org/drawingml/2006/wordprocessingDrawing" xmlns:w10="urn:schemas-microsoft-com:office:word" xmlns:w="http://schemas.openxmlformats.org/wordprocessingml/2006/main" xmlns:w14="http://schemas.microsoft.com/office/word/2010/wordml" xmlns:w15="http://schemas.microsoft.com/office/word/2012/wordml" xmlns:w16se="http://schemas.microsoft.com/office/word/2015/wordml/symex" xmlns:wpg="http://schemas.microsoft.com/office/word/2010/wordprocessingGroup" xmlns:wpi="http://schemas.microsoft.com/office/word/2010/wordprocessingInk" xmlns:wne="http://schemas.microsoft.com/office/word/2006/wordml" xmlns:wps="http://schemas.microsoft.com/office/word/2010/wordprocessingShape" mc:Ignorable="w14 w15 w16se wp14">
+<w:hdr xmlns:wpc="http://schemas.microsoft.com/office/word/2010/wordprocessingCanvas" xmlns:cx="http://schemas.microsoft.com/office/drawing/2014/chartex" xmlns:cx1="http://schemas.microsoft.com/office/drawing/2015/9/8/chartex" xmlns:cx2="http://schemas.microsoft.com/office/drawing/2015/10/21/chartex" xmlns:cx3="http://schemas.microsoft.com/office/drawing/2016/5/9/chartex" xmlns:cx4="http://schemas.microsoft.com/office/drawing/2016/5/10/chartex" xmlns:cx5="http://schemas.microsoft.com/office/drawing/2016/5/11/chartex" xmlns:cx6="http://schemas.microsoft.com/office/drawing/2016/5/12/chartex" xmlns:cx7="http://schemas.microsoft.com/office/drawing/2016/5/13/chartex" xmlns:cx8="http://schemas.microsoft.com/office/drawing/2016/5/14/chartex" xmlns:mc="http://schemas.openxmlformats.org/markup-compatibility/2006" xmlns:aink="http://schemas.microsoft.com/office/drawing/2016/ink" xmlns:am3d="http://schemas.microsoft.com/office/drawing/2017/model3d" xmlns:o="urn:schemas-microsoft-com:office:office" xmlns:oel="http://schemas.microsoft.com/office/2019/extlst" xmlns:r="http://schemas.openxmlformats.org/officeDocument/2006/relationships" xmlns:m="http://schemas.openxmlformats.org/officeDocument/2006/math" xmlns:v="urn:schemas-microsoft-com:vml" xmlns:wp14="http://schemas.microsoft.com/office/word/2010/wordprocessingDrawing" xmlns:wp="http://schemas.openxmlformats.org/drawingml/2006/wordprocessingDrawing" xmlns:w10="urn:schemas-microsoft-com:office:word" xmlns:w="http://schemas.openxmlformats.org/wordprocessingml/2006/main" xmlns:w14="http://schemas.microsoft.com/office/word/2010/wordml" xmlns:w15="http://schemas.microsoft.com/office/word/2012/wordml" xmlns:w16cex="http://schemas.microsoft.com/office/word/2018/wordml/cex" xmlns:w16cid="http://schemas.microsoft.com/office/word/2016/wordml/cid" xmlns:w16="http://schemas.microsoft.com/office/word/2018/wordml" xmlns:w16du="http://schemas.microsoft.com/office/word/2023/wordml/word16du" xmlns:w16sdtdh="http://schemas.microsoft.com/office/word/2020/wordml/sdtdatahash" xmlns:w16se="http://schemas.microsoft.com/office/word/2015/wordml/symex" xmlns:wpg="http://schemas.microsoft.com/office/word/2010/wordprocessingGroup" xmlns:wpi="http://schemas.microsoft.com/office/word/2010/wordprocessingInk" xmlns:wne="http://schemas.microsoft.com/office/word/2006/wordml" xmlns:wps="http://schemas.microsoft.com/office/word/2010/wordprocessingShape" mc:Ignorable="w14 w15 w16se w16cid w16 w16cex w16sdtdh w16du wp14">
   <w:p>
     <w:pPr>
       <w:pStyle w:val="Header"/>
-      <w:jc w:val="center"/>
+      <w:spacing w:after="240"/>
     </w:pPr>
     <w:r>
       <w:rPr>
         <w:noProof/>
-        <w:lang w:eastAsia="en-IN"/>
       </w:rPr>
       <w:drawing>
-        <wp:inline distT="0" distB="0" distL="0" distR="0" wp14:anchorId="6F077831" wp14:editId="0C9ADBA0">
-          <wp:extent cx="5731510" cy="892175"/>
-          <wp:effectExtent l="0" t="0" r="2540" b="3175"/>
-          <wp:docPr id="523207195" name="image1.jpg"/>
-          <wp:cNvGraphicFramePr/>
+        <wp:inline distT="0" distB="0" distL="0" distR="0" wp14:anchorId="28C0FCE1" wp14:editId="746EA67E">
+          <wp:extent cx="5731510" cy="826135"/>
+          <wp:effectExtent l="0" t="0" r="2540" b="0"/>
+          <wp:docPr id="674926519" name="Picture 1"/>
+          <wp:cNvGraphicFramePr>
+            <a:graphicFrameLocks xmlns:a="http://schemas.openxmlformats.org/drawingml/2006/main" noChangeAspect="1"/>
+          </wp:cNvGraphicFramePr>
           <a:graphic xmlns:a="http://schemas.openxmlformats.org/drawingml/2006/main">
             <a:graphicData uri="http://schemas.openxmlformats.org/drawingml/2006/picture">
               <pic:pic xmlns:pic="http://schemas.openxmlformats.org/drawingml/2006/picture">
                 <pic:nvPicPr>
-                  <pic:cNvPr id="523207195" name="image1.jpg"/>
+                  <pic:cNvPr id="674926519" name="Picture 674926519"/>
                   <pic:cNvPicPr/>
                 </pic:nvPicPr>
                 <pic:blipFill>
-                  <a:blip r:embed="rId1"/>
-                  <a:srcRect/>
+                  <a:blip r:embed="rId1">
+                    <a:extLst>
+                      <a:ext uri="{28A0092B-C50C-407E-A947-70E740481C1C}">
+                        <a14:useLocalDpi xmlns:a14="http://schemas.microsoft.com/office/drawing/2010/main" val="0"/>
+                      </a:ext>
+                    </a:extLst>
+                  </a:blip>
                   <a:stretch>
                     <a:fillRect/>
                   </a:stretch>
@@ -1087,12 +1071,11 @@
                 <pic:spPr>
                   <a:xfrm>
                     <a:off x="0" y="0"/>
-                    <a:ext cx="5731510" cy="892175"/>
+                    <a:ext cx="5731510" cy="826135"/>
                   </a:xfrm>
                   <a:prstGeom prst="rect">
                     <a:avLst/>
                   </a:prstGeom>
-                  <a:ln/>
                 </pic:spPr>
               </pic:pic>
             </a:graphicData>
@@ -1101,16 +1084,11 @@
       </w:drawing>
     </w:r>
   </w:p>
-  <w:p>
-    <w:pPr>
-      <w:pStyle w:val="Header"/>
-    </w:pPr>
-  </w:p>
 </w:hdr>
 </file>
 
 <file path=word/numbering.xml><?xml version="1.0" encoding="utf-8"?>
-<w:numbering xmlns:wpc="http://schemas.microsoft.com/office/word/2010/wordprocessingCanvas" xmlns:cx="http://schemas.microsoft.com/office/drawing/2014/chartex" xmlns:mc="http://schemas.openxmlformats.org/markup-compatibility/2006" xmlns:o="urn:schemas-microsoft-com:office:office" xmlns:r="http://schemas.openxmlformats.org/officeDocument/2006/relationships" xmlns:m="http://schemas.openxmlformats.org/officeDocument/2006/math" xmlns:v="urn:schemas-microsoft-com:vml" xmlns:wp14="http://schemas.microsoft.com/office/word/2010/wordprocessingDrawing" xmlns:wp="http://schemas.openxmlformats.org/drawingml/2006/wordprocessingDrawing" xmlns:w10="urn:schemas-microsoft-com:office:word" xmlns:w="http://schemas.openxmlformats.org/wordprocessingml/2006/main" xmlns:w14="http://schemas.microsoft.com/office/word/2010/wordml" xmlns:w15="http://schemas.microsoft.com/office/word/2012/wordml" xmlns:w16se="http://schemas.microsoft.com/office/word/2015/wordml/symex" xmlns:wpg="http://schemas.microsoft.com/office/word/2010/wordprocessingGroup" xmlns:wpi="http://schemas.microsoft.com/office/word/2010/wordprocessingInk" xmlns:wne="http://schemas.microsoft.com/office/word/2006/wordml" xmlns:wps="http://schemas.microsoft.com/office/word/2010/wordprocessingShape" mc:Ignorable="w14 w15 w16se wp14">
+<w:numbering xmlns:wpc="http://schemas.microsoft.com/office/word/2010/wordprocessingCanvas" xmlns:cx="http://schemas.microsoft.com/office/drawing/2014/chartex" xmlns:cx1="http://schemas.microsoft.com/office/drawing/2015/9/8/chartex" xmlns:cx2="http://schemas.microsoft.com/office/drawing/2015/10/21/chartex" xmlns:cx3="http://schemas.microsoft.com/office/drawing/2016/5/9/chartex" xmlns:cx4="http://schemas.microsoft.com/office/drawing/2016/5/10/chartex" xmlns:cx5="http://schemas.microsoft.com/office/drawing/2016/5/11/chartex" xmlns:cx6="http://schemas.microsoft.com/office/drawing/2016/5/12/chartex" xmlns:cx7="http://schemas.microsoft.com/office/drawing/2016/5/13/chartex" xmlns:cx8="http://schemas.microsoft.com/office/drawing/2016/5/14/chartex" xmlns:mc="http://schemas.openxmlformats.org/markup-compatibility/2006" xmlns:aink="http://schemas.microsoft.com/office/drawing/2016/ink" xmlns:am3d="http://schemas.microsoft.com/office/drawing/2017/model3d" xmlns:o="urn:schemas-microsoft-com:office:office" xmlns:oel="http://schemas.microsoft.com/office/2019/extlst" xmlns:r="http://schemas.openxmlformats.org/officeDocument/2006/relationships" xmlns:m="http://schemas.openxmlformats.org/officeDocument/2006/math" xmlns:v="urn:schemas-microsoft-com:vml" xmlns:wp14="http://schemas.microsoft.com/office/word/2010/wordprocessingDrawing" xmlns:wp="http://schemas.openxmlformats.org/drawingml/2006/wordprocessingDrawing" xmlns:w10="urn:schemas-microsoft-com:office:word" xmlns:w="http://schemas.openxmlformats.org/wordprocessingml/2006/main" xmlns:w14="http://schemas.microsoft.com/office/word/2010/wordml" xmlns:w15="http://schemas.microsoft.com/office/word/2012/wordml" xmlns:w16cex="http://schemas.microsoft.com/office/word/2018/wordml/cex" xmlns:w16cid="http://schemas.microsoft.com/office/word/2016/wordml/cid" xmlns:w16="http://schemas.microsoft.com/office/word/2018/wordml" xmlns:w16du="http://schemas.microsoft.com/office/word/2023/wordml/word16du" xmlns:w16sdtdh="http://schemas.microsoft.com/office/word/2020/wordml/sdtdatahash" xmlns:w16se="http://schemas.microsoft.com/office/word/2015/wordml/symex" xmlns:wpg="http://schemas.microsoft.com/office/word/2010/wordprocessingGroup" xmlns:wpi="http://schemas.microsoft.com/office/word/2010/wordprocessingInk" xmlns:wne="http://schemas.microsoft.com/office/word/2006/wordml" xmlns:wps="http://schemas.microsoft.com/office/word/2010/wordprocessingShape" mc:Ignorable="w14 w15 w16se w16cid w16 w16cex w16sdtdh w16du wp14">
   <w:abstractNum w:abstractNumId="0" w15:restartNumberingAfterBreak="0">
     <w:nsid w:val="4BA364D4"/>
     <w:multiLevelType w:val="hybridMultilevel"/>
@@ -1224,14 +1202,14 @@
       </w:rPr>
     </w:lvl>
   </w:abstractNum>
-  <w:num w:numId="1">
+  <w:num w:numId="1" w16cid:durableId="127893362">
     <w:abstractNumId w:val="0"/>
   </w:num>
 </w:numbering>
 </file>
 
 <file path=word/styles.xml><?xml version="1.0" encoding="utf-8"?>
-<w:styles xmlns:mc="http://schemas.openxmlformats.org/markup-compatibility/2006" xmlns:r="http://schemas.openxmlformats.org/officeDocument/2006/relationships" xmlns:w="http://schemas.openxmlformats.org/wordprocessingml/2006/main" xmlns:w14="http://schemas.microsoft.com/office/word/2010/wordml" xmlns:w15="http://schemas.microsoft.com/office/word/2012/wordml" xmlns:w16se="http://schemas.microsoft.com/office/word/2015/wordml/symex" mc:Ignorable="w14 w15 w16se">
+<w:styles xmlns:mc="http://schemas.openxmlformats.org/markup-compatibility/2006" xmlns:r="http://schemas.openxmlformats.org/officeDocument/2006/relationships" xmlns:w="http://schemas.openxmlformats.org/wordprocessingml/2006/main" xmlns:w14="http://schemas.microsoft.com/office/word/2010/wordml" xmlns:w15="http://schemas.microsoft.com/office/word/2012/wordml" xmlns:w16cex="http://schemas.microsoft.com/office/word/2018/wordml/cex" xmlns:w16cid="http://schemas.microsoft.com/office/word/2016/wordml/cid" xmlns:w16="http://schemas.microsoft.com/office/word/2018/wordml" xmlns:w16du="http://schemas.microsoft.com/office/word/2023/wordml/word16du" xmlns:w16sdtdh="http://schemas.microsoft.com/office/word/2020/wordml/sdtdatahash" xmlns:w16se="http://schemas.microsoft.com/office/word/2015/wordml/symex" mc:Ignorable="w14 w15 w16se w16cid w16 w16cex w16sdtdh w16du">
   <w:docDefaults>
     <w:rPrDefault>
       <w:rPr>
@@ -1247,7 +1225,7 @@
       </w:pPr>
     </w:pPrDefault>
   </w:docDefaults>
-  <w:latentStyles w:defLockedState="0" w:defUIPriority="99" w:defSemiHidden="0" w:defUnhideWhenUsed="0" w:defQFormat="0" w:count="371">
+  <w:latentStyles w:defLockedState="0" w:defUIPriority="99" w:defSemiHidden="0" w:defUnhideWhenUsed="0" w:defQFormat="0" w:count="376">
     <w:lsdException w:name="Normal" w:uiPriority="0" w:qFormat="1"/>
     <w:lsdException w:name="heading 1" w:uiPriority="9" w:qFormat="1"/>
     <w:lsdException w:name="heading 2" w:semiHidden="1" w:uiPriority="9" w:unhideWhenUsed="1" w:qFormat="1"/>
@@ -1619,6 +1597,11 @@
     <w:lsdException w:name="List Table 5 Dark Accent 6" w:uiPriority="50"/>
     <w:lsdException w:name="List Table 6 Colorful Accent 6" w:uiPriority="51"/>
     <w:lsdException w:name="List Table 7 Colorful Accent 6" w:uiPriority="52"/>
+    <w:lsdException w:name="Mention" w:semiHidden="1" w:unhideWhenUsed="1"/>
+    <w:lsdException w:name="Smart Hyperlink" w:semiHidden="1" w:unhideWhenUsed="1"/>
+    <w:lsdException w:name="Hashtag" w:semiHidden="1" w:unhideWhenUsed="1"/>
+    <w:lsdException w:name="Unresolved Mention" w:semiHidden="1" w:unhideWhenUsed="1"/>
+    <w:lsdException w:name="Smart Link" w:semiHidden="1" w:unhideWhenUsed="1"/>
   </w:latentStyles>
   <w:style w:type="paragraph" w:default="1" w:styleId="Normal">
     <w:name w:val="Normal"/>
